--- a/法令ファイル/地方税等減収補てん臨時交付金に関する法律/地方税等減収補てん臨時交付金に関する法律（平成二十年法律第八十四号）.docx
+++ b/法令ファイル/地方税等減収補てん臨時交付金に関する法律/地方税等減収補てん臨時交付金に関する法律（平成二十年法律第八十四号）.docx
@@ -155,35 +155,23 @@
     </w:p>
     <w:p>
       <w:pPr>
-        <w:pStyle w:val="Heading6"/>
+        <w:pStyle w:val="ListBullet"/>
         <w:ind w:left="880"/>
       </w:pPr>
       <w:r>
         <w:t>一</w:t>
-      </w:r>
-    </w:p>
-    <w:p>
-      <w:pPr>
-        <w:ind w:left="880"/>
-      </w:pPr>
-      <w:r>
+        <w:br/>
         <w:t>当該市町村を包括する都道府県に係る各都道府県等合算額に百分の九十五を乗じて得た額の十分の七に相当する額を、当該市町村が管理する地方税法（昭和二十五年法律第二百二十六号）第六百九十九条の三十二第一項の市町村道の延長及び面積にあん分した額</w:t>
       </w:r>
     </w:p>
     <w:p>
       <w:pPr>
-        <w:pStyle w:val="Heading6"/>
+        <w:pStyle w:val="ListBullet"/>
         <w:ind w:left="880"/>
       </w:pPr>
       <w:r>
         <w:t>二</w:t>
-      </w:r>
-    </w:p>
-    <w:p>
-      <w:pPr>
-        <w:ind w:left="880"/>
-      </w:pPr>
-      <w:r>
+        <w:br/>
         <w:t>当該指定市を包括する都道府県に係る各都道府県等合算額に百分の九十五を乗じて得た額の十分の三に相当する額に、当該都道府県の区域内に存する道路の延長及び面積（地方税法第六百九十九条の三十二第二項の道路の延長及び面積をいう。以下この号において同じ。）のうちに当該指定市の区域内に存する道路の延長及び面積の占める割合を乗じて得た額</w:t>
       </w:r>
     </w:p>
@@ -456,7 +444,7 @@
     </w:pPr>
     <w:r>
       <w:tab/>
-      <w:t>WeGov v0.1 - FTS141</w:t>
+      <w:t>WeGov v0.2 - FTS141</w:t>
     </w:r>
   </w:p>
 </w:ftr>
